--- a/um6p-cs-introdb-project2-requirements.docx
+++ b/um6p-cs-introdb-project2-requirements.docx
@@ -2479,7 +2479,7 @@
         <w:rPr>
           <w:rtl w:val="0"/>
         </w:rPr>
-        <w:t xml:space="preserve">The range of the reduction price is from 0 to 100%.</w:t>
+        <w:t xml:space="preserve">The range of the reduction price is from 0 to 70%.</w:t>
       </w:r>
     </w:p>
     <w:p>
@@ -2517,7 +2517,7 @@
         <w:rPr>
           <w:rtl w:val="0"/>
         </w:rPr>
-        <w:t xml:space="preserve">A passenger is considered an adult (owns an identification number).</w:t>
+        <w:t xml:space="preserve">A user is considered an adult (owns an identification number).</w:t>
       </w:r>
     </w:p>
     <w:p>
